--- a/docs/Project Methods.docx
+++ b/docs/Project Methods.docx
@@ -24,7 +24,7 @@
         <w:ind w:firstLine="720"/>
       </w:pPr>
       <w:r>
-        <w:t>We evaluate the effectiveness of several statistical tools for processing otolith isotope data acquired through Laser Ablation Inductively Coupled Mass Spectrometry (LA-ICPMS). Otolith data contains inherent noise from multiple sources: analytical instrument error, signal blurring due to laser geometry, and biological factors related to non-instantaneous isotope turnover in tissues. These factors create time series with underlying latent trends that can be difficult to interpret from raw data alone. Signal quality within a sample is further influenced by the concentration of bulk strontium at any measurement point. Higher strontium availability enables better measurement resolution. When analyzing ^87^Sr/^86^Sr ratios, researchers typically collect a secondary signal of ^88^Sr—the most abundant strontium isotope—which serves as an index of total strontium concentration at each sampling point.</w:t>
+        <w:t>We evaluate the effectiveness of several statistical methods for processing otolith isotope data acquired through Laser Ablation Inductively Coupled Plasma Mass Spectrometry (LA-ICPMS). Otolith data contains inherent noise from multiple sources: analytical instrument error, signal blurring due to laser spot geometry, and biological factors related to non-instantaneous isotope incorporation in calcified tissues. These factors create time series with underlying latent trends that can be difficult to interpret from raw data alone. Signal quality is further influenced by the concentration of strontium at any measurement point, with higher concentrations enabling better measurement precision. For this reason, when analyzing ⁸⁷Sr/⁸⁶Sr ratios, researchers typically collect simultaneous profiles of both isotopic ratios and ⁸⁸Sr, the latter serving as a proxy for total strontium concentration.</w:t>
       </w:r>
     </w:p>
     <w:p>
@@ -33,7 +33,7 @@
         <w:ind w:firstLine="720"/>
       </w:pPr>
       <w:r>
-        <w:t>The primary objective of applying statistical tools to otolith LA-ICPMS data is to reveal underlying true states obscured by noise. These states represent a continuous chronological record of isotopic and chemical signals from early development through marine migration. Statistical approaches generally serve two purposes: (1) smoothing data for qualitative analysis or manual state selection, and (2) automatic detection of states for provenance determination or migration-pattern research. However, statistical model selection across applications and research groups remains inconsistent and often lacks rigorous methodological justification. This highlights the need to systematically evaluate which methods perform best under various analytical scenarios.</w:t>
+        <w:t>The primary objective of applying statistical tools to otolith LA-ICPMS data is to reveal underlying true states obscured by multiple noise sources. Researchers generally aim to either: 1) smooth the data to reveal patterns in underlying ⁸⁷Sr/⁸⁶Sr ratios, or 2) employ time series models to detect and extract discrete states in the data. The choice of statistical approach may significantly affect ecological interpretation; however, rigorous methodological testing or quantitative comparison of how different analytical tools influence data interpretation is often lacking.</w:t>
       </w:r>
     </w:p>
     <w:p>
@@ -50,7 +50,17 @@
         <w:ind w:firstLine="720"/>
       </w:pPr>
       <w:r>
-        <w:t xml:space="preserve">Our dataset consists of raw otolith LA-ICPMS measurements collected over several years from the three largest watersheds in western Alaska (Yukon, Kuskokwim, and </w:t>
+        <w:t>The dataset for this research comprises LA-ICPMS measurements from Chinook salmon (</w:t>
+      </w:r>
+      <w:r>
+        <w:rPr>
+          <w:rStyle w:val="Emphasis"/>
+          <w:rFonts w:eastAsiaTheme="majorEastAsia"/>
+        </w:rPr>
+        <w:t>Oncorhynchus tshawytscha</w:t>
+      </w:r>
+      <w:r>
+        <w:t xml:space="preserve">) otoliths collected over several years from the Yukon, Kuskokwim, and </w:t>
       </w:r>
       <w:proofErr w:type="spellStart"/>
       <w:r>
@@ -58,13 +68,7 @@
       </w:r>
       <w:proofErr w:type="spellEnd"/>
       <w:r>
-        <w:t>), representing the complete freshwater residence period of individual fish. These raw time series contain between 800-2000 data points with varying signal-to-noise ratios. The profiles typically exhibit a "core" state representing natal development in the egg, followed by several sequential habitat states, and ultimately concluding with a consistent "marine" value of 0.7092. However, the underlying true states in field-collected samples remain unknown</w:t>
-      </w:r>
-      <w:r>
-        <w:t xml:space="preserve"> </w:t>
-      </w:r>
-      <w:r>
-        <w:t>and the potential combinations of environmental states are extensive.</w:t>
+        <w:t xml:space="preserve"> river basins in Alaska. These sequentially ordered time series contain approximately 800-2000 data points with varying signal-to-noise ratios. The measurements span the entire freshwater residence period and extend into the marine phase. The underlying states typically include a "core" state representing natal development within the egg, followed by several sequential habitat states, ultimately concluding with a marine value of 0.7092, which is consistent across all individuals. However, in these empirical data, both the number and isotopic values of true states remain unknown, with potentially extensive combinations of environmental signatures.</w:t>
       </w:r>
     </w:p>
     <w:p>
@@ -73,24 +77,11 @@
         <w:ind w:firstLine="720"/>
       </w:pPr>
       <w:r>
-        <w:t>To address this limitation, we simulated data that mimics the noise characteristics and patterns of real otolith measurements while maintaining known underlying states. The simulation incorporated several key components: (1) creation of a base signal with five distinct states (core, three intermediate states, and marine) connected by sigmoid transitions; (2) addition of both white noise and autocorrelated noise to mimic analytical variation and natural processes</w:t>
-      </w:r>
-      <w:r>
-        <w:t xml:space="preserve"> </w:t>
-      </w:r>
-      <w:proofErr w:type="gramStart"/>
-      <w:r>
-        <w:t>and</w:t>
-      </w:r>
-      <w:r>
-        <w:t>;</w:t>
-      </w:r>
-      <w:proofErr w:type="gramEnd"/>
-      <w:r>
-        <w:t xml:space="preserve"> (3) implementation of a machine blurring effect to simulate instrumental signal integration</w:t>
-      </w:r>
-      <w:r>
-        <w:t xml:space="preserve">. </w:t>
+        <w:t xml:space="preserve">To overcome this limitation and rigorously test multiple analytical methods, we simulated data that mimics the noise characteristics and patterns of our real otolith measurements while maintaining known underlying states. Our simulation framework incorporated three key components: (1) creation of a base signal with five distinct states (core, three intermediate freshwater states, and marine) connected by sigmoid transitions; (2) addition of both white noise and autocorrelated noise to simulate analytical variation and natural biological processes; and (3) implementation of a machine blurring effect to account for instrumental signal integration and </w:t>
+      </w:r>
+      <w:r>
+        <w:lastRenderedPageBreak/>
+        <w:t>washout effects. This approach provided a controlled environment with known ground truth against which different analytical methods could be evaluated</w:t>
       </w:r>
     </w:p>
     <w:p>
@@ -98,9 +89,228 @@
         <w:pStyle w:val="whitespace-pre-wrap"/>
         <w:ind w:firstLine="720"/>
       </w:pPr>
+    </w:p>
+    <w:p>
+      <w:pPr>
+        <w:pStyle w:val="whitespace-pre-wrap"/>
+        <w:ind w:firstLine="720"/>
+      </w:pPr>
+      <w:r>
+        <w:t xml:space="preserve">[ Show a real sample alongside a simulated sample] </w:t>
+      </w:r>
+    </w:p>
+    <w:p>
+      <w:pPr>
+        <w:pStyle w:val="Heading3"/>
+      </w:pPr>
+    </w:p>
+    <w:p>
+      <w:pPr>
+        <w:pStyle w:val="Heading3"/>
+      </w:pPr>
+      <w:r>
+        <w:t xml:space="preserve">Models </w:t>
+      </w:r>
+    </w:p>
+    <w:p>
+      <w:pPr>
+        <w:pStyle w:val="whitespace-pre-wrap"/>
+        <w:ind w:firstLine="720"/>
+      </w:pPr>
+      <w:r>
+        <w:t xml:space="preserve">Our analysis applied four statistical approaches to process otolith LA-ICPMS data based on examples found in the literature (cite, cite, cite) as well as methods which are well suited to addressing these research questions. </w:t>
+      </w:r>
+    </w:p>
+    <w:p>
+      <w:pPr>
+        <w:pStyle w:val="Heading3"/>
+      </w:pPr>
+      <w:r>
+        <w:t>Smoothing Models</w:t>
+      </w:r>
+    </w:p>
+    <w:p>
+      <w:pPr>
+        <w:pStyle w:val="whitespace-pre-wrap"/>
+      </w:pPr>
+      <w:r>
+        <w:t>To reveal underlying patterns by reducing noise while preserving essential signal features, we implemented two distinct smoothing approaches:</w:t>
+      </w:r>
+    </w:p>
+    <w:p>
+      <w:pPr>
+        <w:pStyle w:val="whitespace-pre-wrap"/>
+      </w:pPr>
+      <w:r>
+        <w:rPr>
+          <w:rStyle w:val="Strong"/>
+          <w:rFonts w:eastAsiaTheme="majorEastAsia"/>
+        </w:rPr>
+        <w:t>Generalized Additive Models (GAMs)</w:t>
+      </w:r>
+      <w:r>
+        <w:t xml:space="preserve">: We used GAMs to model the non-parametric patterns underlying the data. The model form is </w:t>
+      </w:r>
+    </w:p>
+    <w:p>
+      <w:pPr>
+        <w:pStyle w:val="whitespace-pre-wrap"/>
+        <w:rPr>
+          <w:vertAlign w:val="subscript"/>
+        </w:rPr>
+      </w:pPr>
+      <w:r>
+        <w:t>E[Sr</w:t>
+      </w:r>
+      <w:r>
+        <w:rPr>
+          <w:vertAlign w:val="superscript"/>
+        </w:rPr>
+        <w:t>87/86</w:t>
+      </w:r>
+      <w:r>
+        <w:rPr>
+          <w:vertAlign w:val="subscript"/>
+        </w:rPr>
+        <w:t>t</w:t>
+      </w:r>
+      <w:r>
+        <w:t>] = B</w:t>
+      </w:r>
+      <w:r>
+        <w:rPr>
+          <w:vertAlign w:val="subscript"/>
+        </w:rPr>
+        <w:t>o</w:t>
+      </w:r>
+      <w:r>
+        <w:t xml:space="preserve"> + f(</w:t>
+      </w:r>
+      <w:proofErr w:type="spellStart"/>
+      <w:r>
+        <w:t>Distance</w:t>
+      </w:r>
+      <w:r>
+        <w:rPr>
+          <w:vertAlign w:val="subscript"/>
+        </w:rPr>
+        <w:t>t</w:t>
+      </w:r>
+      <w:proofErr w:type="spellEnd"/>
+      <w:r>
+        <w:t>) + e</w:t>
+      </w:r>
+      <w:r>
+        <w:rPr>
+          <w:vertAlign w:val="subscript"/>
+        </w:rPr>
+        <w:t>t</w:t>
+      </w:r>
+    </w:p>
+    <w:p>
+      <w:pPr>
+        <w:pStyle w:val="whitespace-pre-wrap"/>
+      </w:pPr>
+    </w:p>
+    <w:p>
+      <w:pPr>
+        <w:pStyle w:val="whitespace-pre-wrap"/>
+      </w:pPr>
+    </w:p>
+    <w:p>
+      <w:pPr>
+        <w:pStyle w:val="whitespace-pre-wrap"/>
+      </w:pPr>
+    </w:p>
+    <w:p>
+      <w:pPr>
+        <w:pStyle w:val="whitespace-pre-wrap"/>
+      </w:pPr>
+    </w:p>
+    <w:p>
+      <w:pPr>
+        <w:pStyle w:val="whitespace-pre-wrap"/>
+      </w:pPr>
+    </w:p>
+    <w:p>
+      <w:pPr>
+        <w:pStyle w:val="whitespace-pre-wrap"/>
+      </w:pPr>
+    </w:p>
+    <w:p>
+      <w:pPr>
+        <w:pStyle w:val="whitespace-pre-wrap"/>
+      </w:pPr>
+    </w:p>
+    <w:p>
+      <w:pPr>
+        <w:pStyle w:val="whitespace-pre-wrap"/>
+      </w:pPr>
+    </w:p>
+    <w:p>
+      <w:pPr>
+        <w:pStyle w:val="whitespace-pre-wrap"/>
+      </w:pPr>
+    </w:p>
+    <w:p>
+      <w:pPr>
+        <w:pStyle w:val="whitespace-pre-wrap"/>
+      </w:pPr>
+    </w:p>
+    <w:p>
+      <w:pPr>
+        <w:pStyle w:val="whitespace-pre-wrap"/>
+      </w:pPr>
       <w:r>
         <w:lastRenderedPageBreak/>
-        <w:t xml:space="preserve">[ Show a real sample alongside a simulated sample] </w:t>
+        <w:t>We constructed GAMs using the '</w:t>
+      </w:r>
+      <w:proofErr w:type="spellStart"/>
+      <w:r>
+        <w:t>mgcv</w:t>
+      </w:r>
+      <w:proofErr w:type="spellEnd"/>
+      <w:r>
+        <w:t>' package in R</w:t>
+      </w:r>
+      <w:r>
+        <w:t xml:space="preserve">, </w:t>
+      </w:r>
+    </w:p>
+    <w:p>
+      <w:pPr>
+        <w:pStyle w:val="whitespace-pre-wrap"/>
+      </w:pPr>
+    </w:p>
+    <w:p>
+      <w:pPr>
+        <w:pStyle w:val="whitespace-pre-wrap"/>
+      </w:pPr>
+      <w:r>
+        <w:t>fitting thin plate regression splines to the isotope ratio time series. The level of smoothing was determined by generalized cross-validation, balancing model fit against complexity. This approach allows for localized smoothing that adapts to varying levels of noise and signal structure across the transect, making it particularly suitable for otolith data where isotopic signatures may change at different rates across life history transitions.</w:t>
+      </w:r>
+    </w:p>
+    <w:p>
+      <w:pPr>
+        <w:pStyle w:val="whitespace-pre-wrap"/>
+      </w:pPr>
+      <w:r>
+        <w:rPr>
+          <w:rStyle w:val="Strong"/>
+          <w:rFonts w:eastAsiaTheme="majorEastAsia"/>
+        </w:rPr>
+        <w:t>State Space Models with Kalman Smoothing</w:t>
+      </w:r>
+      <w:r>
+        <w:t xml:space="preserve"> provide an approach for extracting underlying trends by treating the observed isotope ratios as noisy measurements of a true, unobserved state. We implemented a local level model using the Kalman filter and smoother, which produces optimal estimates of the underlying signal trajectory. Unlike simple moving averages or splines, this method accounts for temporal dependence in the data while effectively removing measurement noise. The Kalman smoother specifically produces a smoothed line through the data by using both past and future observations to estimate each state value, making it particularly effective for LA-ICPMS data where analytical noise can obscure important transitions. We used the 'KFAS' package in R (</w:t>
+      </w:r>
+      <w:proofErr w:type="spellStart"/>
+      <w:r>
+        <w:t>Helske</w:t>
+      </w:r>
+      <w:proofErr w:type="spellEnd"/>
+      <w:r>
+        <w:t>, 2017), with smoothing parameters selected to balance signal preservation and noise reduction based on the estimated noise characteristics of our empirical otolith data.</w:t>
       </w:r>
     </w:p>
     <w:p>
@@ -113,7 +323,62 @@
         <w:pStyle w:val="Heading3"/>
       </w:pPr>
       <w:r>
-        <w:t xml:space="preserve">Models </w:t>
+        <w:t>Automatic Detection of Habitat States</w:t>
+      </w:r>
+    </w:p>
+    <w:p>
+      <w:pPr>
+        <w:pStyle w:val="whitespace-pre-wrap"/>
+      </w:pPr>
+      <w:r>
+        <w:t>To objectively identify discrete habitat states and transition points without manual interpretation, we implemented two statistical approaches:</w:t>
+      </w:r>
+    </w:p>
+    <w:p>
+      <w:pPr>
+        <w:pStyle w:val="whitespace-pre-wrap"/>
+      </w:pPr>
+      <w:r>
+        <w:rPr>
+          <w:rStyle w:val="Strong"/>
+          <w:rFonts w:eastAsiaTheme="majorEastAsia"/>
+        </w:rPr>
+        <w:t>Hidden Markov Models (HMMs)</w:t>
+      </w:r>
+      <w:r>
+        <w:t xml:space="preserve"> provide a probabilistic framework for identifying distinct states in time series data when the true states are not directly observable. HMMs characterize the otolith isotope profile as a sequence of discrete habitat states, each with its own strontium isotope distribution. The model simultaneously estimates the number of distinct habitats, their characteristic isotopic signatures, and the most likely sequence of habitat occupancy throughout the fish's life history. This approach is particularly well-suited for otolith data as it aligns with the ecological understanding that fish typically remain in discrete habitats for extended periods before transitioning to new environments, rather than constantly moving between habitats.</w:t>
+      </w:r>
+    </w:p>
+    <w:p>
+      <w:pPr>
+        <w:pStyle w:val="whitespace-pre-wrap"/>
+      </w:pPr>
+      <w:r>
+        <w:rPr>
+          <w:rStyle w:val="Strong"/>
+          <w:rFonts w:eastAsiaTheme="majorEastAsia"/>
+        </w:rPr>
+        <w:t>Changepoint Analysis</w:t>
+      </w:r>
+      <w:r>
+        <w:t xml:space="preserve"> identifies locations in the time series where statistical properties fundamentally shift, indicating potential habitat transitions. Standard changepoint detection methods identify points where the mean isotope value or variance changes significantly, representing abrupt movements between chemically distinct habitats. We also implemented Behavioral Changepoint Analysis (BCPA), which incorporates autocorrelation structure and can identify more subtle transitions, including gradual shifts that might indicate movement between chemically similar but connected waterways. These methods quantitatively determine the </w:t>
+      </w:r>
+      <w:r>
+        <w:lastRenderedPageBreak/>
+        <w:t>optimal number and location of habitat transitions, providing an objective alternative to visual interpretation of smoothed profiles.</w:t>
+      </w:r>
+    </w:p>
+    <w:p>
+      <w:pPr>
+        <w:pStyle w:val="Heading3"/>
+      </w:pPr>
+    </w:p>
+    <w:p>
+      <w:pPr>
+        <w:pStyle w:val="Heading3"/>
+      </w:pPr>
+      <w:r>
+        <w:t xml:space="preserve">Approach </w:t>
       </w:r>
     </w:p>
     <w:p>
@@ -122,7 +387,7 @@
         <w:ind w:firstLine="720"/>
       </w:pPr>
       <w:r>
-        <w:t>Our analysis will apply four statistical approaches to process otolith LA-ICPMS data. For manual extraction of states, we will use Generalized Additive Models (GAMs) that create smooth curves through the noisy data points, helping researchers visualize underlying patterns. These models will account for both the isotope ratios and strontium concentration to improve accuracy where signal quality varies. State Space Models will separate the data into meaningful components—the underlying trend representing habitat shifts, regular patterns that might occur within habitats, and random noise. This approach allows the model to adjust for changing levels of measurement error that occur along different portions of the otolith.</w:t>
+        <w:t>To systematically evaluate these statistical approaches, we will generate 100 simulated otolith time series with varying characteristics. These simulations will incorporate different combinations of state values, transition patterns, noise levels, and signal quality to represent the diversity of real-world samples. We will apply each of our four statistical methods—GAMs, State Space Models, Hidden Markov Models, and Changepoint Analysis—to all simulated time series.</w:t>
       </w:r>
     </w:p>
     <w:p>
@@ -131,42 +396,7 @@
         <w:ind w:firstLine="720"/>
       </w:pPr>
       <w:r>
-        <w:t xml:space="preserve">For automatic detection of state changes, we will implement Hidden Markov Models (HMMs) that identify distinct habitat states and transitions without human intervention. These models assume fish stay in the same habitat for periods before </w:t>
-      </w:r>
-      <w:r>
-        <w:t>moving and</w:t>
-      </w:r>
-      <w:r>
-        <w:t xml:space="preserve"> can determine both the number of different habitats and when transitions occurred. Changepoint Analysis will identify specific points where the isotope pattern shows significant shifts, marking potential habitat changes. We'll also use a variation called Behavioral Changepoint Analysis that can detect more subtle transitions, including cases where isotope values change gradually rather than abruptly, which might indicate movements between connected waterways with similar chemical signatures.</w:t>
-      </w:r>
-    </w:p>
-    <w:p>
-      <w:pPr>
-        <w:pStyle w:val="Heading3"/>
-      </w:pPr>
-      <w:r>
-        <w:t xml:space="preserve">Approach </w:t>
-      </w:r>
-    </w:p>
-    <w:p>
-      <w:pPr>
-        <w:pStyle w:val="whitespace-pre-wrap"/>
-        <w:ind w:firstLine="720"/>
-      </w:pPr>
-      <w:r>
-        <w:t>To systematically evaluate these statistical approaches, we will generate 100 simulated otolith time series with varying characteristics. These simulations will incorporate different combinations of state values, transition patterns, noise levels, and signal quality to represent the diversity of real-world samples. We will apply each of our four statistical methods—GAMs, State Space Models, Hidden Markov Models, and Changepoint Analysis—to all simulated time series.</w:t>
-      </w:r>
-    </w:p>
-    <w:p>
-      <w:pPr>
-        <w:pStyle w:val="whitespace-pre-wrap"/>
-        <w:ind w:firstLine="720"/>
-      </w:pPr>
-      <w:r>
-        <w:t>Performance assessment will follow two tracks. For smoothing methods (GAMs and State Space Models), we will qualitatively evaluate how effectively they reveal the underlying pattern while reducing noise, comparing the smoothed output against the known true states in our simulations. For automatic detection methods (HMMs and Changepoint Analysis), we will quantitatively assess accuracy by measuring how correctly they identify the number of states and the timing of transitions. Metrics will include classification accuracy, precision in locating transition points, and sensitivity to subtle state changes. Following the simulation study, we will apply the smoothing methods to our real otolith data from Alaskan watersheds to demonstrate their practical utility in field applications and to compare how findings from the controlled simulations translate to actual biological samples.</w:t>
-      </w:r>
-      <w:r>
-        <w:t xml:space="preserve"> </w:t>
+        <w:t xml:space="preserve">Performance assessment will follow two tracks. For smoothing methods (GAMs and State Space Models), we will qualitatively evaluate how effectively they reveal the underlying pattern while reducing noise, comparing the smoothed output against the known true states in our simulations. For automatic detection methods (HMMs and Changepoint Analysis), we will quantitatively assess accuracy by measuring how correctly they identify the number of states and the timing of transitions. Metrics will include classification accuracy, precision in locating transition points, and sensitivity to subtle state changes. Following the simulation study, we will apply the smoothing methods to our real otolith data from Alaskan watersheds to demonstrate their practical utility in field applications and to compare how findings from the controlled simulations translate to actual biological samples. </w:t>
       </w:r>
     </w:p>
     <w:sectPr>
@@ -771,7 +1001,6 @@
     <w:next w:val="Normal"/>
     <w:link w:val="Heading4Char"/>
     <w:uiPriority w:val="9"/>
-    <w:semiHidden/>
     <w:unhideWhenUsed/>
     <w:qFormat/>
     <w:rsid w:val="003801D0"/>
@@ -968,7 +1197,6 @@
     <w:basedOn w:val="DefaultParagraphFont"/>
     <w:link w:val="Heading4"/>
     <w:uiPriority w:val="9"/>
-    <w:semiHidden/>
     <w:rsid w:val="003801D0"/>
     <w:rPr>
       <w:rFonts w:eastAsiaTheme="majorEastAsia" w:cstheme="majorBidi"/>
@@ -1232,6 +1460,28 @@
       <w:rFonts w:ascii="Times New Roman" w:eastAsia="Times New Roman" w:hAnsi="Times New Roman" w:cs="Times New Roman"/>
       <w:kern w:val="0"/>
       <w14:ligatures w14:val="none"/>
+    </w:rPr>
+  </w:style>
+  <w:style w:type="character" w:styleId="Emphasis">
+    <w:name w:val="Emphasis"/>
+    <w:basedOn w:val="DefaultParagraphFont"/>
+    <w:uiPriority w:val="20"/>
+    <w:qFormat/>
+    <w:rsid w:val="007C47E2"/>
+    <w:rPr>
+      <w:i/>
+      <w:iCs/>
+    </w:rPr>
+  </w:style>
+  <w:style w:type="character" w:styleId="Strong">
+    <w:name w:val="Strong"/>
+    <w:basedOn w:val="DefaultParagraphFont"/>
+    <w:uiPriority w:val="22"/>
+    <w:qFormat/>
+    <w:rsid w:val="00807CA0"/>
+    <w:rPr>
+      <w:b/>
+      <w:bCs/>
     </w:rPr>
   </w:style>
 </w:styles>

--- a/docs/Project Methods.docx
+++ b/docs/Project Methods.docx
@@ -81,7 +81,72 @@
       </w:r>
       <w:r>
         <w:lastRenderedPageBreak/>
-        <w:t>washout effects. This approach provided a controlled environment with known ground truth against which different analytical methods could be evaluated</w:t>
+        <w:t xml:space="preserve">washout effects. This approach provided a controlled environment with known ground truth </w:t>
+      </w:r>
+      <w:r>
+        <w:drawing>
+          <wp:anchor distT="0" distB="0" distL="114300" distR="114300" simplePos="0" relativeHeight="251658240" behindDoc="0" locked="0" layoutInCell="1" allowOverlap="1" wp14:anchorId="6625A2FE" wp14:editId="6111E62A">
+            <wp:simplePos x="0" y="0"/>
+            <wp:positionH relativeFrom="column">
+              <wp:posOffset>-57785</wp:posOffset>
+            </wp:positionH>
+            <wp:positionV relativeFrom="paragraph">
+              <wp:posOffset>551815</wp:posOffset>
+            </wp:positionV>
+            <wp:extent cx="5989320" cy="3316605"/>
+            <wp:effectExtent l="12700" t="12700" r="17780" b="10795"/>
+            <wp:wrapSquare wrapText="bothSides"/>
+            <wp:docPr id="1255433691" name="Picture 1" descr="A graph with blue lines and dots&#10;&#10;AI-generated content may be incorrect."/>
+            <wp:cNvGraphicFramePr>
+              <a:graphicFrameLocks xmlns:a="http://schemas.openxmlformats.org/drawingml/2006/main" noChangeAspect="1"/>
+            </wp:cNvGraphicFramePr>
+            <a:graphic xmlns:a="http://schemas.openxmlformats.org/drawingml/2006/main">
+              <a:graphicData uri="http://schemas.openxmlformats.org/drawingml/2006/picture">
+                <pic:pic xmlns:pic="http://schemas.openxmlformats.org/drawingml/2006/picture">
+                  <pic:nvPicPr>
+                    <pic:cNvPr id="1255433691" name="Picture 1" descr="A graph with blue lines and dots&#10;&#10;AI-generated content may be incorrect."/>
+                    <pic:cNvPicPr/>
+                  </pic:nvPicPr>
+                  <pic:blipFill>
+                    <a:blip r:embed="rId5" cstate="print">
+                      <a:extLst>
+                        <a:ext uri="{28A0092B-C50C-407E-A947-70E740481C1C}">
+                          <a14:useLocalDpi xmlns:a14="http://schemas.microsoft.com/office/drawing/2010/main" val="0"/>
+                        </a:ext>
+                      </a:extLst>
+                    </a:blip>
+                    <a:stretch>
+                      <a:fillRect/>
+                    </a:stretch>
+                  </pic:blipFill>
+                  <pic:spPr>
+                    <a:xfrm>
+                      <a:off x="0" y="0"/>
+                      <a:ext cx="5989320" cy="3316605"/>
+                    </a:xfrm>
+                    <a:prstGeom prst="rect">
+                      <a:avLst/>
+                    </a:prstGeom>
+                    <a:ln>
+                      <a:solidFill>
+                        <a:schemeClr val="accent1"/>
+                      </a:solidFill>
+                    </a:ln>
+                  </pic:spPr>
+                </pic:pic>
+              </a:graphicData>
+            </a:graphic>
+            <wp14:sizeRelH relativeFrom="page">
+              <wp14:pctWidth>0</wp14:pctWidth>
+            </wp14:sizeRelH>
+            <wp14:sizeRelV relativeFrom="page">
+              <wp14:pctHeight>0</wp14:pctHeight>
+            </wp14:sizeRelV>
+          </wp:anchor>
+        </w:drawing>
+      </w:r>
+      <w:r>
+        <w:t>against which different analytical methods could be evaluated</w:t>
       </w:r>
     </w:p>
     <w:p>
@@ -95,8 +160,23 @@
         <w:pStyle w:val="whitespace-pre-wrap"/>
         <w:ind w:firstLine="720"/>
       </w:pPr>
-      <w:r>
-        <w:t xml:space="preserve">[ Show a real sample alongside a simulated sample] </w:t>
+    </w:p>
+    <w:p>
+      <w:pPr>
+        <w:pStyle w:val="whitespace-pre-wrap"/>
+        <w:ind w:firstLine="720"/>
+      </w:pPr>
+    </w:p>
+    <w:p>
+      <w:pPr>
+        <w:pStyle w:val="whitespace-pre-wrap"/>
+        <w:ind w:firstLine="720"/>
+      </w:pPr>
+      <w:r>
+        <w:t>[ Show a real sample</w:t>
+      </w:r>
+      <w:r>
+        <w:t xml:space="preserve">] </w:t>
       </w:r>
     </w:p>
     <w:p>
@@ -125,6 +205,11 @@
       <w:pPr>
         <w:pStyle w:val="Heading3"/>
       </w:pPr>
+    </w:p>
+    <w:p>
+      <w:pPr>
+        <w:pStyle w:val="Heading3"/>
+      </w:pPr>
       <w:r>
         <w:t>Smoothing Models</w:t>
       </w:r>
@@ -140,199 +225,336 @@
     <w:p>
       <w:pPr>
         <w:pStyle w:val="whitespace-pre-wrap"/>
-      </w:pPr>
-      <w:r>
         <w:rPr>
           <w:rStyle w:val="Strong"/>
           <w:rFonts w:eastAsiaTheme="majorEastAsia"/>
         </w:rPr>
-        <w:t>Generalized Additive Models (GAMs)</w:t>
-      </w:r>
-      <w:r>
-        <w:t xml:space="preserve">: We used GAMs to model the non-parametric patterns underlying the data. The model form is </w:t>
-      </w:r>
-    </w:p>
-    <w:p>
-      <w:pPr>
-        <w:pStyle w:val="whitespace-pre-wrap"/>
-        <w:rPr>
-          <w:vertAlign w:val="subscript"/>
-        </w:rPr>
-      </w:pPr>
-      <w:r>
-        <w:t>E[Sr</w:t>
-      </w:r>
-      <w:r>
-        <w:rPr>
-          <w:vertAlign w:val="superscript"/>
-        </w:rPr>
-        <w:t>87/86</w:t>
-      </w:r>
-      <w:r>
-        <w:rPr>
-          <w:vertAlign w:val="subscript"/>
-        </w:rPr>
-        <w:t>t</w:t>
-      </w:r>
-      <w:r>
-        <w:t>] = B</w:t>
-      </w:r>
-      <w:r>
-        <w:rPr>
-          <w:vertAlign w:val="subscript"/>
-        </w:rPr>
-        <w:t>o</w:t>
-      </w:r>
-      <w:r>
-        <w:t xml:space="preserve"> + f(</w:t>
-      </w:r>
-      <w:proofErr w:type="spellStart"/>
-      <w:r>
-        <w:t>Distance</w:t>
-      </w:r>
-      <w:r>
-        <w:rPr>
-          <w:vertAlign w:val="subscript"/>
-        </w:rPr>
-        <w:t>t</w:t>
-      </w:r>
-      <w:proofErr w:type="spellEnd"/>
-      <w:r>
-        <w:t>) + e</w:t>
-      </w:r>
-      <w:r>
-        <w:rPr>
-          <w:vertAlign w:val="subscript"/>
-        </w:rPr>
-        <w:t>t</w:t>
-      </w:r>
-    </w:p>
-    <w:p>
-      <w:pPr>
-        <w:pStyle w:val="whitespace-pre-wrap"/>
-      </w:pPr>
-    </w:p>
-    <w:p>
-      <w:pPr>
-        <w:pStyle w:val="whitespace-pre-wrap"/>
-      </w:pPr>
-    </w:p>
-    <w:p>
-      <w:pPr>
-        <w:pStyle w:val="whitespace-pre-wrap"/>
-      </w:pPr>
-    </w:p>
-    <w:p>
-      <w:pPr>
-        <w:pStyle w:val="whitespace-pre-wrap"/>
-      </w:pPr>
-    </w:p>
-    <w:p>
-      <w:pPr>
-        <w:pStyle w:val="whitespace-pre-wrap"/>
-      </w:pPr>
-    </w:p>
-    <w:p>
-      <w:pPr>
-        <w:pStyle w:val="whitespace-pre-wrap"/>
-      </w:pPr>
-    </w:p>
-    <w:p>
-      <w:pPr>
-        <w:pStyle w:val="whitespace-pre-wrap"/>
-      </w:pPr>
-    </w:p>
-    <w:p>
-      <w:pPr>
-        <w:pStyle w:val="whitespace-pre-wrap"/>
-      </w:pPr>
-    </w:p>
-    <w:p>
-      <w:pPr>
-        <w:pStyle w:val="whitespace-pre-wrap"/>
-      </w:pPr>
-    </w:p>
-    <w:p>
-      <w:pPr>
-        <w:pStyle w:val="whitespace-pre-wrap"/>
-      </w:pPr>
-    </w:p>
-    <w:p>
-      <w:pPr>
-        <w:pStyle w:val="whitespace-pre-wrap"/>
-      </w:pPr>
-      <w:r>
-        <w:lastRenderedPageBreak/>
-        <w:t>We constructed GAMs using the '</w:t>
-      </w:r>
-      <w:proofErr w:type="spellStart"/>
-      <w:r>
-        <w:t>mgcv</w:t>
-      </w:r>
-      <w:proofErr w:type="spellEnd"/>
-      <w:r>
-        <w:t>' package in R</w:t>
-      </w:r>
-      <w:r>
-        <w:t xml:space="preserve">, </w:t>
-      </w:r>
-    </w:p>
-    <w:p>
-      <w:pPr>
-        <w:pStyle w:val="whitespace-pre-wrap"/>
-      </w:pPr>
-    </w:p>
-    <w:p>
-      <w:pPr>
-        <w:pStyle w:val="whitespace-pre-wrap"/>
-      </w:pPr>
-      <w:r>
-        <w:t>fitting thin plate regression splines to the isotope ratio time series. The level of smoothing was determined by generalized cross-validation, balancing model fit against complexity. This approach allows for localized smoothing that adapts to varying levels of noise and signal structure across the transect, making it particularly suitable for otolith data where isotopic signatures may change at different rates across life history transitions.</w:t>
-      </w:r>
-    </w:p>
-    <w:p>
-      <w:pPr>
-        <w:pStyle w:val="whitespace-pre-wrap"/>
+      </w:pPr>
+    </w:p>
+    <w:p>
+      <w:pPr>
+        <w:pStyle w:val="whitespace-pre-wrap"/>
+        <w:rPr>
+          <w:i/>
+          <w:iCs/>
+        </w:rPr>
       </w:pPr>
       <w:r>
         <w:rPr>
           <w:rStyle w:val="Strong"/>
           <w:rFonts w:eastAsiaTheme="majorEastAsia"/>
-        </w:rPr>
-        <w:t>State Space Models with Kalman Smoothing</w:t>
-      </w:r>
-      <w:r>
-        <w:t xml:space="preserve"> provide an approach for extracting underlying trends by treating the observed isotope ratios as noisy measurements of a true, unobserved state. We implemented a local level model using the Kalman filter and smoother, which produces optimal estimates of the underlying signal trajectory. Unlike simple moving averages or splines, this method accounts for temporal dependence in the data while effectively removing measurement noise. The Kalman smoother specifically produces a smoothed line through the data by using both past and future observations to estimate each state value, making it particularly effective for LA-ICPMS data where analytical noise can obscure important transitions. We used the 'KFAS' package in R (</w:t>
+          <w:i/>
+          <w:iCs/>
+        </w:rPr>
+        <w:t>Generalized Additive Models (GAMs)</w:t>
+      </w:r>
+      <w:r>
+        <w:rPr>
+          <w:i/>
+          <w:iCs/>
+        </w:rPr>
+        <w:t xml:space="preserve">: </w:t>
+      </w:r>
+    </w:p>
+    <w:p>
+      <w:pPr>
+        <w:pStyle w:val="whitespace-pre-wrap"/>
+        <w:ind w:firstLine="720"/>
+      </w:pPr>
+      <w:r>
+        <w:t>We employed Generalized Additive Models (GAMs) to characterize the non-parametric patterns in strontium isotope ratios across otolith transects. GAMs are well-suited for this application as they can capture complex, non-linear relationships without assuming a specific functional form. The general model structure is represented as:</w:t>
+      </w:r>
+    </w:p>
+    <w:p>
+      <w:pPr>
+        <w:pStyle w:val="whitespace-pre-wrap"/>
+        <w:ind w:firstLine="720"/>
+        <w:rPr>
+          <w:i/>
+          <w:iCs/>
+          <w:vertAlign w:val="subscript"/>
+        </w:rPr>
+      </w:pPr>
+      <w:r>
+        <w:rPr>
+          <w:i/>
+          <w:iCs/>
+        </w:rPr>
+        <w:t>E[Sr</w:t>
+      </w:r>
+      <w:r>
+        <w:rPr>
+          <w:i/>
+          <w:iCs/>
+          <w:vertAlign w:val="superscript"/>
+        </w:rPr>
+        <w:t>87/86</w:t>
+      </w:r>
+      <w:r>
+        <w:rPr>
+          <w:i/>
+          <w:iCs/>
+          <w:vertAlign w:val="subscript"/>
+        </w:rPr>
+        <w:t>t</w:t>
+      </w:r>
+      <w:r>
+        <w:rPr>
+          <w:i/>
+          <w:iCs/>
+        </w:rPr>
+        <w:t>] = B</w:t>
+      </w:r>
+      <w:r>
+        <w:rPr>
+          <w:i/>
+          <w:iCs/>
+          <w:vertAlign w:val="subscript"/>
+        </w:rPr>
+        <w:t>o</w:t>
+      </w:r>
+      <w:r>
+        <w:rPr>
+          <w:i/>
+          <w:iCs/>
+        </w:rPr>
+        <w:t xml:space="preserve"> + f(</w:t>
       </w:r>
       <w:proofErr w:type="spellStart"/>
       <w:r>
-        <w:t>Helske</w:t>
+        <w:rPr>
+          <w:i/>
+          <w:iCs/>
+        </w:rPr>
+        <w:t>Distance</w:t>
+      </w:r>
+      <w:r>
+        <w:rPr>
+          <w:i/>
+          <w:iCs/>
+          <w:vertAlign w:val="subscript"/>
+        </w:rPr>
+        <w:t>t</w:t>
       </w:r>
       <w:proofErr w:type="spellEnd"/>
       <w:r>
-        <w:t>, 2017), with smoothing parameters selected to balance signal preservation and noise reduction based on the estimated noise characteristics of our empirical otolith data.</w:t>
-      </w:r>
-    </w:p>
-    <w:p>
-      <w:pPr>
-        <w:pStyle w:val="Heading3"/>
-      </w:pPr>
-    </w:p>
-    <w:p>
-      <w:pPr>
-        <w:pStyle w:val="Heading3"/>
-      </w:pPr>
-      <w:r>
-        <w:t>Automatic Detection of Habitat States</w:t>
-      </w:r>
-    </w:p>
-    <w:p>
-      <w:pPr>
-        <w:pStyle w:val="whitespace-pre-wrap"/>
-      </w:pPr>
-      <w:r>
-        <w:t>To objectively identify discrete habitat states and transition points without manual interpretation, we implemented two statistical approaches:</w:t>
-      </w:r>
+        <w:rPr>
+          <w:i/>
+          <w:iCs/>
+        </w:rPr>
+        <w:t>) + e</w:t>
+      </w:r>
+      <w:r>
+        <w:rPr>
+          <w:i/>
+          <w:iCs/>
+          <w:vertAlign w:val="subscript"/>
+        </w:rPr>
+        <w:t>t</w:t>
+      </w:r>
+    </w:p>
+    <w:p>
+      <w:pPr>
+        <w:pStyle w:val="whitespace-pre-wrap"/>
+      </w:pPr>
+      <w:r>
+        <w:t xml:space="preserve">Where </w:t>
+      </w:r>
+      <w:r>
+        <w:rPr>
+          <w:i/>
+          <w:iCs/>
+        </w:rPr>
+        <w:t>B</w:t>
+      </w:r>
+      <w:r>
+        <w:rPr>
+          <w:i/>
+          <w:iCs/>
+          <w:vertAlign w:val="subscript"/>
+        </w:rPr>
+        <w:t>o</w:t>
+      </w:r>
+      <w:r>
+        <w:t xml:space="preserve"> </w:t>
+      </w:r>
+      <w:r>
+        <w:t xml:space="preserve">is the intercept, </w:t>
+      </w:r>
+      <w:r>
+        <w:rPr>
+          <w:i/>
+          <w:iCs/>
+        </w:rPr>
+        <w:t>f(</w:t>
+      </w:r>
+      <w:proofErr w:type="spellStart"/>
+      <w:r>
+        <w:rPr>
+          <w:i/>
+          <w:iCs/>
+        </w:rPr>
+        <w:t>Distance</w:t>
+      </w:r>
+      <w:r>
+        <w:rPr>
+          <w:i/>
+          <w:iCs/>
+          <w:vertAlign w:val="subscript"/>
+        </w:rPr>
+        <w:t>t</w:t>
+      </w:r>
+      <w:proofErr w:type="spellEnd"/>
+      <w:r>
+        <w:rPr>
+          <w:i/>
+          <w:iCs/>
+        </w:rPr>
+        <w:t xml:space="preserve">) </w:t>
+      </w:r>
+      <w:r>
+        <w:t xml:space="preserve">is a smooth function of distance from the otolith core, and </w:t>
+      </w:r>
+      <w:r>
+        <w:rPr>
+          <w:i/>
+          <w:iCs/>
+        </w:rPr>
+        <w:t>e</w:t>
+      </w:r>
+      <w:r>
+        <w:rPr>
+          <w:i/>
+          <w:iCs/>
+          <w:vertAlign w:val="subscript"/>
+        </w:rPr>
+        <w:t>t</w:t>
+      </w:r>
+      <w:r>
+        <w:t xml:space="preserve"> </w:t>
+      </w:r>
+      <w:r>
+        <w:t xml:space="preserve">represents the error term. </w:t>
+      </w:r>
+    </w:p>
+    <w:p>
+      <w:pPr>
+        <w:pStyle w:val="whitespace-pre-wrap"/>
+      </w:pPr>
+      <w:r>
+        <w:t>All models were constructed using the '</w:t>
+      </w:r>
+      <w:proofErr w:type="spellStart"/>
+      <w:r>
+        <w:t>mgcv</w:t>
+      </w:r>
+      <w:proofErr w:type="spellEnd"/>
+      <w:r>
+        <w:t>' package in R</w:t>
+      </w:r>
+      <w:r>
+        <w:t xml:space="preserve">. </w:t>
+      </w:r>
+      <w:r>
+        <w:t>To determine optimal model parameters, we conducted a systematic assessment of spline types and smoothing parameters. We evaluated four different spline bases: thin plate regression splines ("</w:t>
+      </w:r>
+      <w:proofErr w:type="spellStart"/>
+      <w:r>
+        <w:t>tp</w:t>
+      </w:r>
+      <w:proofErr w:type="spellEnd"/>
+      <w:r>
+        <w:t>"), cubic regression splines ("</w:t>
+      </w:r>
+      <w:proofErr w:type="spellStart"/>
+      <w:r>
+        <w:t>cr</w:t>
+      </w:r>
+      <w:proofErr w:type="spellEnd"/>
+      <w:r>
+        <w:t>"), P-splines ("</w:t>
+      </w:r>
+      <w:proofErr w:type="spellStart"/>
+      <w:r>
+        <w:t>ps</w:t>
+      </w:r>
+      <w:proofErr w:type="spellEnd"/>
+      <w:r>
+        <w:t>"), and adaptive splines ("ad"). For each spline type, we tested a range of knot values (k) from 10 to 200 to examine how different levels of flexibility affected model fit.</w:t>
+      </w:r>
+      <w:r>
+        <w:t xml:space="preserve"> </w:t>
+      </w:r>
+      <w:r>
+        <w:t xml:space="preserve">Model performance was </w:t>
+      </w:r>
+      <w:r>
+        <w:t xml:space="preserve">qualitatively </w:t>
+      </w:r>
+      <w:r>
+        <w:t>evaluated against simulated data</w:t>
+      </w:r>
+      <w:r>
+        <w:t xml:space="preserve">. </w:t>
+      </w:r>
+    </w:p>
+    <w:p>
+      <w:pPr>
+        <w:pStyle w:val="whitespace-pre-wrap"/>
+      </w:pPr>
+    </w:p>
+    <w:p>
+      <w:pPr>
+        <w:pStyle w:val="whitespace-pre-wrap"/>
+        <w:rPr>
+          <w:vertAlign w:val="subscript"/>
+        </w:rPr>
+      </w:pPr>
+      <w:r>
+        <w:rPr>
+          <w:vertAlign w:val="subscript"/>
+        </w:rPr>
+        <w:drawing>
+          <wp:inline distT="0" distB="0" distL="0" distR="0" wp14:anchorId="18AA14C2" wp14:editId="0DE255F8">
+            <wp:extent cx="5943600" cy="3162300"/>
+            <wp:effectExtent l="0" t="0" r="0" b="0"/>
+            <wp:docPr id="1859237237" name="Picture 1" descr="A graph of different values&#10;&#10;AI-generated content may be incorrect."/>
+            <wp:cNvGraphicFramePr>
+              <a:graphicFrameLocks xmlns:a="http://schemas.openxmlformats.org/drawingml/2006/main" noChangeAspect="1"/>
+            </wp:cNvGraphicFramePr>
+            <a:graphic xmlns:a="http://schemas.openxmlformats.org/drawingml/2006/main">
+              <a:graphicData uri="http://schemas.openxmlformats.org/drawingml/2006/picture">
+                <pic:pic xmlns:pic="http://schemas.openxmlformats.org/drawingml/2006/picture">
+                  <pic:nvPicPr>
+                    <pic:cNvPr id="1859237237" name="Picture 1" descr="A graph of different values&#10;&#10;AI-generated content may be incorrect."/>
+                    <pic:cNvPicPr/>
+                  </pic:nvPicPr>
+                  <pic:blipFill>
+                    <a:blip r:embed="rId6"/>
+                    <a:stretch>
+                      <a:fillRect/>
+                    </a:stretch>
+                  </pic:blipFill>
+                  <pic:spPr>
+                    <a:xfrm>
+                      <a:off x="0" y="0"/>
+                      <a:ext cx="5943600" cy="3162300"/>
+                    </a:xfrm>
+                    <a:prstGeom prst="rect">
+                      <a:avLst/>
+                    </a:prstGeom>
+                  </pic:spPr>
+                </pic:pic>
+              </a:graphicData>
+            </a:graphic>
+          </wp:inline>
+        </w:drawing>
+      </w:r>
+    </w:p>
+    <w:p>
+      <w:pPr>
+        <w:pStyle w:val="whitespace-pre-wrap"/>
+      </w:pPr>
     </w:p>
     <w:p>
       <w:pPr>
@@ -343,10 +565,43 @@
           <w:rStyle w:val="Strong"/>
           <w:rFonts w:eastAsiaTheme="majorEastAsia"/>
         </w:rPr>
-        <w:t>Hidden Markov Models (HMMs)</w:t>
-      </w:r>
-      <w:r>
-        <w:t xml:space="preserve"> provide a probabilistic framework for identifying distinct states in time series data when the true states are not directly observable. HMMs characterize the otolith isotope profile as a sequence of discrete habitat states, each with its own strontium isotope distribution. The model simultaneously estimates the number of distinct habitats, their characteristic isotopic signatures, and the most likely sequence of habitat occupancy throughout the fish's life history. This approach is particularly well-suited for otolith data as it aligns with the ecological understanding that fish typically remain in discrete habitats for extended periods before transitioning to new environments, rather than constantly moving between habitats.</w:t>
+        <w:t>State Space Models with Kalman Smoothing</w:t>
+      </w:r>
+      <w:r>
+        <w:t xml:space="preserve"> provide an approach for extracting underlying trends by treating the observed isotope ratios as noisy measurements of a true, unobserved state. </w:t>
+      </w:r>
+      <w:r>
+        <w:lastRenderedPageBreak/>
+        <w:t>We implemented a local level model using the Kalman filter and smoother, which produces optimal estimates of the underlying signal trajectory. Unlike simple moving averages or splines, this method accounts for temporal dependence in the data while effectively removing measurement noise. The Kalman smoother specifically produces a smoothed line through the data by using both past and future observations to estimate each state value, making it particularly effective for LA-ICPMS data where analytical noise can obscure important transitions. We used the 'KFAS' package in R (</w:t>
+      </w:r>
+      <w:proofErr w:type="spellStart"/>
+      <w:r>
+        <w:t>Helske</w:t>
+      </w:r>
+      <w:proofErr w:type="spellEnd"/>
+      <w:r>
+        <w:t>, 2017), with smoothing parameters selected to balance signal preservation and noise reduction based on the estimated noise characteristics of our empirical otolith data.</w:t>
+      </w:r>
+    </w:p>
+    <w:p>
+      <w:pPr>
+        <w:pStyle w:val="Heading3"/>
+      </w:pPr>
+    </w:p>
+    <w:p>
+      <w:pPr>
+        <w:pStyle w:val="Heading3"/>
+      </w:pPr>
+      <w:r>
+        <w:t>Automatic Detection of Habitat States</w:t>
+      </w:r>
+    </w:p>
+    <w:p>
+      <w:pPr>
+        <w:pStyle w:val="whitespace-pre-wrap"/>
+      </w:pPr>
+      <w:r>
+        <w:t>To objectively identify discrete habitat states and transition points without manual interpretation, we implemented two statistical approaches:</w:t>
       </w:r>
     </w:p>
     <w:p>
@@ -358,36 +613,51 @@
           <w:rStyle w:val="Strong"/>
           <w:rFonts w:eastAsiaTheme="majorEastAsia"/>
         </w:rPr>
+        <w:t>Hidden Markov Models (HMMs)</w:t>
+      </w:r>
+      <w:r>
+        <w:t xml:space="preserve"> provide a probabilistic framework for identifying distinct states in time series data when the true states are not directly observable. HMMs characterize the otolith isotope profile as a sequence of discrete habitat states, each with its own strontium isotope distribution. The model simultaneously estimates the number of distinct habitats, their characteristic isotopic signatures, and the most likely sequence of habitat occupancy throughout the fish's life history. This approach is particularly well-suited for otolith data as it aligns with the ecological understanding that fish typically remain in discrete habitats for extended periods before transitioning to new environments, rather than constantly moving between habitats.</w:t>
+      </w:r>
+    </w:p>
+    <w:p>
+      <w:pPr>
+        <w:pStyle w:val="whitespace-pre-wrap"/>
+      </w:pPr>
+      <w:r>
+        <w:rPr>
+          <w:rStyle w:val="Strong"/>
+          <w:rFonts w:eastAsiaTheme="majorEastAsia"/>
+        </w:rPr>
         <w:t>Changepoint Analysis</w:t>
       </w:r>
       <w:r>
-        <w:t xml:space="preserve"> identifies locations in the time series where statistical properties fundamentally shift, indicating potential habitat transitions. Standard changepoint detection methods identify points where the mean isotope value or variance changes significantly, representing abrupt movements between chemically distinct habitats. We also implemented Behavioral Changepoint Analysis (BCPA), which incorporates autocorrelation structure and can identify more subtle transitions, including gradual shifts that might indicate movement between chemically similar but connected waterways. These methods quantitatively determine the </w:t>
+        <w:t xml:space="preserve"> identifies locations in the time series where statistical properties fundamentally shift, indicating potential habitat transitions. Standard changepoint detection methods identify points where the mean isotope value or variance changes significantly, representing abrupt movements between chemically distinct habitats. We also implemented Behavioral Changepoint Analysis (BCPA), which incorporates autocorrelation structure and can identify more subtle transitions, including gradual shifts that might indicate movement between chemically similar but connected waterways. These methods quantitatively determine the optimal number and location of habitat transitions, providing an objective alternative to visual interpretation of smoothed profiles.</w:t>
+      </w:r>
+    </w:p>
+    <w:p>
+      <w:pPr>
+        <w:pStyle w:val="Heading3"/>
+      </w:pPr>
+    </w:p>
+    <w:p>
+      <w:pPr>
+        <w:pStyle w:val="Heading3"/>
+      </w:pPr>
+      <w:r>
+        <w:t xml:space="preserve">Approach </w:t>
+      </w:r>
+    </w:p>
+    <w:p>
+      <w:pPr>
+        <w:pStyle w:val="whitespace-pre-wrap"/>
+        <w:ind w:firstLine="720"/>
+      </w:pPr>
+      <w:r>
+        <w:t xml:space="preserve">To systematically evaluate these statistical approaches, we will generate 100 simulated otolith time series with varying characteristics. These simulations will incorporate different combinations of state values, transition patterns, noise levels, and signal quality to represent the diversity of real-world samples. We will apply each of our four statistical methods—GAMs, </w:t>
       </w:r>
       <w:r>
         <w:lastRenderedPageBreak/>
-        <w:t>optimal number and location of habitat transitions, providing an objective alternative to visual interpretation of smoothed profiles.</w:t>
-      </w:r>
-    </w:p>
-    <w:p>
-      <w:pPr>
-        <w:pStyle w:val="Heading3"/>
-      </w:pPr>
-    </w:p>
-    <w:p>
-      <w:pPr>
-        <w:pStyle w:val="Heading3"/>
-      </w:pPr>
-      <w:r>
-        <w:t xml:space="preserve">Approach </w:t>
-      </w:r>
-    </w:p>
-    <w:p>
-      <w:pPr>
-        <w:pStyle w:val="whitespace-pre-wrap"/>
-        <w:ind w:firstLine="720"/>
-      </w:pPr>
-      <w:r>
-        <w:t>To systematically evaluate these statistical approaches, we will generate 100 simulated otolith time series with varying characteristics. These simulations will incorporate different combinations of state values, transition patterns, noise levels, and signal quality to represent the diversity of real-world samples. We will apply each of our four statistical methods—GAMs, State Space Models, Hidden Markov Models, and Changepoint Analysis—to all simulated time series.</w:t>
+        <w:t>State Space Models, Hidden Markov Models, and Changepoint Analysis—to all simulated time series.</w:t>
       </w:r>
     </w:p>
     <w:p>
@@ -1484,6 +1754,31 @@
       <w:bCs/>
     </w:rPr>
   </w:style>
+  <w:style w:type="character" w:customStyle="1" w:styleId="katex-mathml">
+    <w:name w:val="katex-mathml"/>
+    <w:basedOn w:val="DefaultParagraphFont"/>
+    <w:rsid w:val="000A67AF"/>
+  </w:style>
+  <w:style w:type="character" w:customStyle="1" w:styleId="mord">
+    <w:name w:val="mord"/>
+    <w:basedOn w:val="DefaultParagraphFont"/>
+    <w:rsid w:val="000A67AF"/>
+  </w:style>
+  <w:style w:type="character" w:customStyle="1" w:styleId="vlist-s">
+    <w:name w:val="vlist-s"/>
+    <w:basedOn w:val="DefaultParagraphFont"/>
+    <w:rsid w:val="000A67AF"/>
+  </w:style>
+  <w:style w:type="character" w:customStyle="1" w:styleId="mopen">
+    <w:name w:val="mopen"/>
+    <w:basedOn w:val="DefaultParagraphFont"/>
+    <w:rsid w:val="000A67AF"/>
+  </w:style>
+  <w:style w:type="character" w:customStyle="1" w:styleId="mclose">
+    <w:name w:val="mclose"/>
+    <w:basedOn w:val="DefaultParagraphFont"/>
+    <w:rsid w:val="000A67AF"/>
+  </w:style>
 </w:styles>
 </file>
 
